--- a/as.docx
+++ b/as.docx
@@ -3,11 +3,53 @@
 <w:document xmlns:ve="http://schemas.openxmlformats.org/markup-compatibility/2006" xmlns:o="urn:schemas-microsoft-com:office:office" xmlns:r="http://schemas.openxmlformats.org/officeDocument/2006/relationships" xmlns:m="http://schemas.openxmlformats.org/officeDocument/2006/math" xmlns:v="urn:schemas-microsoft-com:vml" xmlns:wp="http://schemas.openxmlformats.org/drawingml/2006/wordprocessingDrawing" xmlns:w10="urn:schemas-microsoft-com:office:word" xmlns:w="http://schemas.openxmlformats.org/wordprocessingml/2006/main" xmlns:wne="http://schemas.microsoft.com/office/word/2006/wordml">
   <w:body>
     <w:p>
+      <w:proofErr w:type="gramStart"/>
+      <w:r>
+        <w:t>I</w:t>
+      </w:r>
+      <w:r>
+        <w:rPr>
+          <w:rFonts w:hint="eastAsia"/>
+        </w:rPr>
+        <w:t xml:space="preserve">  go</w:t>
+      </w:r>
+      <w:proofErr w:type="gramEnd"/>
+      <w:r>
+        <w:rPr>
+          <w:rFonts w:hint="eastAsia"/>
+        </w:rPr>
+        <w:t xml:space="preserve">  to school</w:t>
+      </w:r>
+    </w:p>
+    <w:p>
       <w:pPr>
         <w:rPr>
           <w:rFonts w:hint="eastAsia"/>
         </w:rPr>
       </w:pPr>
+    </w:p>
+    <w:p>
+      <w:pPr>
+        <w:rPr>
+          <w:rFonts w:hint="eastAsia"/>
+        </w:rPr>
+      </w:pPr>
+    </w:p>
+    <w:p>
+      <w:pPr>
+        <w:rPr>
+          <w:rFonts w:hint="eastAsia"/>
+        </w:rPr>
+      </w:pPr>
+      <w:r>
+        <w:t>T</w:t>
+      </w:r>
+      <w:r>
+        <w:rPr>
+          <w:rFonts w:hint="eastAsia"/>
+        </w:rPr>
+        <w:t xml:space="preserve">hen </w:t>
+      </w:r>
       <w:r>
         <w:t>I</w:t>
       </w:r>
@@ -15,7 +57,16 @@
         <w:rPr>
           <w:rFonts w:hint="eastAsia"/>
         </w:rPr>
-        <w:t xml:space="preserve">  go  to school</w:t>
+        <w:t xml:space="preserve"> went back to </w:t>
+      </w:r>
+      <w:r>
+        <w:t>Beijing</w:t>
+      </w:r>
+      <w:r>
+        <w:rPr>
+          <w:rFonts w:hint="eastAsia"/>
+        </w:rPr>
+        <w:t xml:space="preserve"> </w:t>
       </w:r>
     </w:p>
     <w:p/>

--- a/as.docx
+++ b/as.docx
@@ -19,6 +19,37 @@
           <w:rFonts w:hint="eastAsia"/>
         </w:rPr>
         <w:t xml:space="preserve">  to school</w:t>
+      </w:r>
+    </w:p>
+    <w:p/>
+    <w:p/>
+    <w:p>
+      <w:r>
+        <w:t>T</w:t>
+      </w:r>
+      <w:r>
+        <w:rPr>
+          <w:rFonts w:hint="eastAsia"/>
+        </w:rPr>
+        <w:t xml:space="preserve">hen </w:t>
+      </w:r>
+      <w:r>
+        <w:t>I</w:t>
+      </w:r>
+      <w:r>
+        <w:rPr>
+          <w:rFonts w:hint="eastAsia"/>
+        </w:rPr>
+        <w:t xml:space="preserve"> went back to </w:t>
+      </w:r>
+      <w:r>
+        <w:t>Beijing</w:t>
+      </w:r>
+      <w:r>
+        <w:rPr>
+          <w:rFonts w:hint="eastAsia"/>
+        </w:rPr>
+        <w:t xml:space="preserve"> </w:t>
       </w:r>
     </w:p>
     <w:p>
@@ -27,46 +58,8 @@
           <w:rFonts w:hint="eastAsia"/>
         </w:rPr>
       </w:pPr>
-    </w:p>
-    <w:p>
-      <w:pPr>
-        <w:rPr>
-          <w:rFonts w:hint="eastAsia"/>
-        </w:rPr>
-      </w:pPr>
-    </w:p>
-    <w:p>
-      <w:pPr>
-        <w:rPr>
-          <w:rFonts w:hint="eastAsia"/>
-        </w:rPr>
-      </w:pPr>
-      <w:r>
-        <w:t>T</w:t>
-      </w:r>
-      <w:r>
-        <w:rPr>
-          <w:rFonts w:hint="eastAsia"/>
-        </w:rPr>
-        <w:t xml:space="preserve">hen </w:t>
-      </w:r>
-      <w:r>
-        <w:t>I</w:t>
-      </w:r>
-      <w:r>
-        <w:rPr>
-          <w:rFonts w:hint="eastAsia"/>
-        </w:rPr>
-        <w:t xml:space="preserve"> went back to </w:t>
-      </w:r>
-      <w:r>
-        <w:t>Beijing</w:t>
-      </w:r>
-      <w:r>
-        <w:rPr>
-          <w:rFonts w:hint="eastAsia"/>
-        </w:rPr>
-        <w:t xml:space="preserve"> </w:t>
+      <w:r>
+        <w:t>中国共产党万岁</w:t>
       </w:r>
     </w:p>
     <w:p/>
